--- a/analysis/meeting/MWDSBE_Analysis_2.docx
+++ b/analysis/meeting/MWDSBE_Analysis_2.docx
@@ -44,20 +44,218 @@
     </w:p>
     <w:p>
       <w:pPr>
+        <w:ind w:left="360"/>
+        <w:rPr>
+          <w:b/>
+        </w:rPr>
+      </w:pPr>
+      <w:r>
+        <w:rPr>
+          <w:b/>
+        </w:rPr>
+        <w:t>Overview</w:t>
+      </w:r>
+    </w:p>
+    <w:p>
+      <w:pPr>
+        <w:pStyle w:val="ListParagraph"/>
+        <w:rPr>
+          <w:b/>
+        </w:rPr>
+      </w:pPr>
+      <w:r>
+        <w:t xml:space="preserve">In 2019, for the first time since the goal was established five years ago, Philadelphia exceeded 35 percent participation of minority-, women-, and disabled-owned businesses (M/WDSBEs) on City contracts. Philadelphia’s diversity is one of the key drivers behind the city’s recent achievements. The city’s diverse population is an invaluable asset that strengthens the economy and presents unique opportunities for all. The success of diverse local businesses is innately linked to the overall success of Philadelphia’s economy. Here, we are going to discuss how we have gathered and prepared </w:t>
+      </w:r>
+      <w:r>
+        <w:t>data and what we have found.</w:t>
+      </w:r>
+      <w:r>
+        <w:rPr>
+          <w:b/>
+        </w:rPr>
+        <w:t xml:space="preserve"> </w:t>
+      </w:r>
+    </w:p>
+    <w:p>
+      <w:pPr>
+        <w:pStyle w:val="ListParagraph"/>
+        <w:rPr>
+          <w:b/>
+        </w:rPr>
+      </w:pPr>
+    </w:p>
+    <w:p>
+      <w:pPr>
+        <w:ind w:left="360"/>
+        <w:rPr>
+          <w:b/>
+        </w:rPr>
+      </w:pPr>
+      <w:r>
+        <w:rPr>
+          <w:b/>
+        </w:rPr>
+        <w:t>The Data</w:t>
+      </w:r>
+    </w:p>
+    <w:p>
+      <w:pPr>
         <w:pStyle w:val="ListParagraph"/>
         <w:numPr>
           <w:ilvl w:val="0"/>
-          <w:numId w:val="1"/>
+          <w:numId w:val="5"/>
         </w:numPr>
+      </w:pPr>
+      <w:r>
+        <w:rPr>
+          <w:u w:val="single"/>
+        </w:rPr>
+        <w:t>Registry</w:t>
+      </w:r>
+      <w:r>
+        <w:t>: all registered MWDSBE</w:t>
+      </w:r>
+    </w:p>
+    <w:p>
+      <w:pPr>
+        <w:pStyle w:val="ListParagraph"/>
+        <w:numPr>
+          <w:ilvl w:val="0"/>
+          <w:numId w:val="5"/>
+        </w:numPr>
+      </w:pPr>
+      <w:r>
+        <w:rPr>
+          <w:u w:val="single"/>
+        </w:rPr>
+        <w:t>License</w:t>
+      </w:r>
+      <w:r>
+        <w:t xml:space="preserve">: </w:t>
+      </w:r>
+      <w:r>
+        <w:t>Commercial Activity Licenses</w:t>
+      </w:r>
+      <w:r>
+        <w:t xml:space="preserve">. </w:t>
+      </w:r>
+      <w:r>
+        <w:t>Information includes license</w:t>
+      </w:r>
+      <w:r>
+        <w:t xml:space="preserve"> information such as license number, activeness, etc</w:t>
+      </w:r>
+      <w:r>
+        <w:t>.</w:t>
+      </w:r>
+    </w:p>
+    <w:p>
+      <w:pPr>
+        <w:pStyle w:val="ListParagraph"/>
+        <w:numPr>
+          <w:ilvl w:val="0"/>
+          <w:numId w:val="5"/>
+        </w:numPr>
+      </w:pPr>
+      <w:r>
+        <w:rPr>
+          <w:u w:val="single"/>
+        </w:rPr>
+        <w:t>State License</w:t>
+      </w:r>
+      <w:r>
+        <w:t>: list of sales tax licenses, exemption and wholesaler certificates as maintained by the Department of Revenue (DOR) that are active</w:t>
+      </w:r>
+    </w:p>
+    <w:p>
+      <w:pPr>
+        <w:pStyle w:val="ListParagraph"/>
+        <w:numPr>
+          <w:ilvl w:val="0"/>
+          <w:numId w:val="5"/>
+        </w:numPr>
+      </w:pPr>
+      <w:r>
+        <w:rPr>
+          <w:u w:val="single"/>
+        </w:rPr>
+        <w:t>Payments</w:t>
+      </w:r>
+      <w:r>
+        <w:t xml:space="preserve">: </w:t>
+      </w:r>
+      <w:r>
+        <w:t xml:space="preserve">includes checks and ACH (direct deposit) payments made by the City during </w:t>
+      </w:r>
+      <w:r>
+        <w:t xml:space="preserve">2017 </w:t>
+      </w:r>
+      <w:r>
+        <w:t>fiscal year</w:t>
+      </w:r>
+      <w:r>
+        <w:t>.</w:t>
+      </w:r>
+    </w:p>
+    <w:p>
+      <w:pPr>
+        <w:pStyle w:val="ListParagraph"/>
+        <w:numPr>
+          <w:ilvl w:val="0"/>
+          <w:numId w:val="5"/>
+        </w:numPr>
+      </w:pPr>
+      <w:r>
+        <w:rPr>
+          <w:u w:val="single"/>
+        </w:rPr>
+        <w:t>Professional Services</w:t>
+      </w:r>
+      <w:r>
+        <w:t>: P</w:t>
+      </w:r>
+      <w:r>
+        <w:t>rofessional Services Contracts by fiscal quarter</w:t>
+      </w:r>
+      <w:r>
+        <w:t xml:space="preserve"> from 2013 to 2019</w:t>
+      </w:r>
+    </w:p>
+    <w:p>
+      <w:pPr>
+        <w:pStyle w:val="ListParagraph"/>
+        <w:ind w:left="1440"/>
+      </w:pPr>
+    </w:p>
+    <w:p>
+      <w:pPr>
+        <w:ind w:left="360"/>
+      </w:pPr>
+      <w:r>
         <w:rPr>
           <w:b/>
         </w:rPr>
-      </w:pPr>
+        <w:t>Approach and Progress</w:t>
+      </w:r>
       <w:r>
         <w:rPr>
           <w:b/>
         </w:rPr>
-        <w:t>Data</w:t>
+        <w:t>: what we have done</w:t>
+      </w:r>
+    </w:p>
+    <w:p>
+      <w:pPr>
+        <w:pStyle w:val="ListParagraph"/>
+      </w:pPr>
+      <w:r>
+        <w:t>Unfortunately, the provided data do not listen to each other, which causes major problem to combine all data</w:t>
+      </w:r>
+      <w:r>
+        <w:t xml:space="preserve"> into one</w:t>
+      </w:r>
+      <w:r>
+        <w:t xml:space="preserve"> for analysis. We are interested MWDSBE by neighborhoods, certification types, and payments by the city, etc. In order to achieve these, we:</w:t>
       </w:r>
     </w:p>
     <w:p>
@@ -69,13 +267,7 @@
         </w:numPr>
       </w:pPr>
       <w:r>
-        <w:rPr>
-          <w:u w:val="single"/>
-        </w:rPr>
-        <w:t>Registry</w:t>
-      </w:r>
-      <w:r>
-        <w:t>: all registered MWDSBE</w:t>
+        <w:t>Downloaded the registry data provided by Office of Economic Opportunity (OEO)</w:t>
       </w:r>
     </w:p>
     <w:p>
@@ -87,29 +279,10 @@
         </w:numPr>
       </w:pPr>
       <w:r>
-        <w:rPr>
-          <w:u w:val="single"/>
-        </w:rPr>
-        <w:t>License</w:t>
-      </w:r>
-      <w:r>
-        <w:t xml:space="preserve">: </w:t>
-      </w:r>
-      <w:r>
-        <w:t>Commercial Activity Licenses</w:t>
-      </w:r>
-      <w:r>
-        <w:t xml:space="preserve">. </w:t>
-      </w:r>
-      <w:r>
-        <w:t>Information includes license</w:t>
-      </w:r>
-      <w:r>
-        <w:t xml:space="preserve"> information such as license number, activeness, etc</w:t>
-      </w:r>
-      <w:r>
-        <w:t>.</w:t>
-      </w:r>
+        <w:t>Geocoded the businesses: added latitude/longitude to each business</w:t>
+      </w:r>
+      <w:bookmarkStart w:id="0" w:name="_GoBack"/>
+      <w:bookmarkEnd w:id="0"/>
     </w:p>
     <w:p>
       <w:pPr>
@@ -120,1250 +293,73 @@
         </w:numPr>
       </w:pPr>
       <w:r>
-        <w:rPr>
-          <w:u w:val="single"/>
-        </w:rPr>
-        <w:t>State License</w:t>
-      </w:r>
-      <w:r>
-        <w:t>: list of sales tax licenses, exemption and wholesaler certificates as maintained by the Department of Revenue</w:t>
-      </w:r>
-      <w:r>
-        <w:t xml:space="preserve"> </w:t>
-      </w:r>
-      <w:r>
-        <w:t>(DOR) that are active</w:t>
-      </w:r>
-    </w:p>
-    <w:p>
-      <w:pPr>
-        <w:pStyle w:val="ListParagraph"/>
-        <w:numPr>
-          <w:ilvl w:val="1"/>
-          <w:numId w:val="1"/>
-        </w:numPr>
-      </w:pPr>
-      <w:r>
-        <w:rPr>
-          <w:u w:val="single"/>
-        </w:rPr>
-        <w:t>Payments</w:t>
-      </w:r>
-      <w:r>
-        <w:t xml:space="preserve">: </w:t>
-      </w:r>
-      <w:r>
-        <w:t xml:space="preserve">includes checks and ACH (direct deposit) payments made by the City during </w:t>
-      </w:r>
-      <w:r>
-        <w:t xml:space="preserve">2017 </w:t>
-      </w:r>
-      <w:r>
-        <w:t>fiscal year</w:t>
-      </w:r>
-      <w:r>
-        <w:t>.</w:t>
-      </w:r>
-    </w:p>
-    <w:p>
-      <w:pPr>
-        <w:pStyle w:val="ListParagraph"/>
-        <w:numPr>
-          <w:ilvl w:val="1"/>
-          <w:numId w:val="1"/>
-        </w:numPr>
-      </w:pPr>
-      <w:r>
-        <w:rPr>
-          <w:u w:val="single"/>
-        </w:rPr>
-        <w:t>Professional Services</w:t>
-      </w:r>
-      <w:r>
-        <w:t>: P</w:t>
-      </w:r>
-      <w:r>
-        <w:t>rofessional Services Contracts by fiscal quarter</w:t>
-      </w:r>
-      <w:r>
-        <w:t xml:space="preserve"> from 2013 to 2019</w:t>
-      </w:r>
-    </w:p>
-    <w:p>
-      <w:pPr>
-        <w:pStyle w:val="ListParagraph"/>
-        <w:ind w:left="1440"/>
-      </w:pPr>
-    </w:p>
-    <w:p>
-      <w:pPr>
-        <w:pStyle w:val="ListParagraph"/>
-        <w:numPr>
-          <w:ilvl w:val="0"/>
-          <w:numId w:val="1"/>
-        </w:numPr>
+        <w:t>Matched this registry against other publicly available dataset, based on vendor name</w:t>
+      </w:r>
+    </w:p>
+    <w:p>
+      <w:pPr>
+        <w:ind w:left="1080"/>
+        <w:rPr>
+          <w:i/>
+        </w:rPr>
+      </w:pPr>
+      <w:r>
+        <w:rPr>
+          <w:i/>
+        </w:rPr>
+        <w:t xml:space="preserve">Across </w:t>
+      </w:r>
+      <w:proofErr w:type="gramStart"/>
+      <w:r>
+        <w:rPr>
+          <w:i/>
+        </w:rPr>
+        <w:t>all of</w:t>
+      </w:r>
+      <w:proofErr w:type="gramEnd"/>
+      <w:r>
+        <w:rPr>
+          <w:i/>
+        </w:rPr>
+        <w:t xml:space="preserve"> the datasets, we’ve matched about 60% of the companies in the registry (about 1800 companies)</w:t>
+      </w:r>
+    </w:p>
+    <w:p>
+      <w:pPr>
+        <w:ind w:left="360"/>
       </w:pPr>
       <w:r>
         <w:rPr>
           <w:b/>
-        </w:rPr>
-        <w:t>Merging Algorithms</w:t>
-      </w:r>
-      <w:r>
-        <w:t xml:space="preserve">: </w:t>
-      </w:r>
-    </w:p>
-    <w:p>
-      <w:pPr>
-        <w:pStyle w:val="ListParagraph"/>
-        <w:numPr>
-          <w:ilvl w:val="1"/>
-          <w:numId w:val="1"/>
-        </w:numPr>
-      </w:pPr>
-      <w:r>
-        <w:rPr>
-          <w:u w:val="single"/>
-        </w:rPr>
-        <w:t>Fuzzy Wuzzy</w:t>
-      </w:r>
-      <w:r>
-        <w:t xml:space="preserve"> with score cut-off 95</w:t>
-      </w:r>
-    </w:p>
-    <w:p>
-      <w:pPr>
-        <w:pStyle w:val="ListParagraph"/>
-        <w:numPr>
-          <w:ilvl w:val="1"/>
-          <w:numId w:val="1"/>
-        </w:numPr>
-      </w:pPr>
-      <w:r>
-        <w:rPr>
-          <w:u w:val="single"/>
-        </w:rPr>
-        <w:t>TF-IDF</w:t>
-      </w:r>
-      <w:r>
-        <w:t xml:space="preserve"> with score cut-off 85</w:t>
-      </w:r>
-    </w:p>
-    <w:p>
-      <w:pPr>
-        <w:pStyle w:val="ListParagraph"/>
-        <w:numPr>
-          <w:ilvl w:val="1"/>
-          <w:numId w:val="1"/>
-        </w:numPr>
-      </w:pPr>
-      <w:r>
-        <w:t>Execution Time</w:t>
-      </w:r>
-    </w:p>
-    <w:p>
-      <w:pPr>
-        <w:pStyle w:val="ListParagraph"/>
-        <w:numPr>
-          <w:ilvl w:val="2"/>
-          <w:numId w:val="1"/>
-        </w:numPr>
-      </w:pPr>
-      <w:r>
-        <w:t>Fuzzy Wuzzy: about 20 minutes</w:t>
-      </w:r>
-    </w:p>
-    <w:p>
-      <w:pPr>
-        <w:pStyle w:val="ListParagraph"/>
-        <w:numPr>
-          <w:ilvl w:val="2"/>
-          <w:numId w:val="1"/>
-        </w:numPr>
-      </w:pPr>
-      <w:r>
-        <w:t>TF-IDF: about 3 minutes</w:t>
-      </w:r>
-    </w:p>
-    <w:p>
-      <w:pPr>
-        <w:pStyle w:val="ListParagraph"/>
-      </w:pPr>
-    </w:p>
-    <w:p>
-      <w:pPr>
-        <w:pStyle w:val="ListParagraph"/>
-        <w:numPr>
-          <w:ilvl w:val="0"/>
-          <w:numId w:val="1"/>
-        </w:numPr>
-        <w:rPr>
-          <w:b/>
-        </w:rPr>
-      </w:pPr>
-      <w:r>
-        <w:rPr>
-          <w:b/>
-        </w:rPr>
-        <w:t>Registry + License</w:t>
-      </w:r>
-    </w:p>
-    <w:p>
-      <w:pPr>
-        <w:pStyle w:val="ListParagraph"/>
-        <w:numPr>
-          <w:ilvl w:val="1"/>
-          <w:numId w:val="1"/>
-        </w:numPr>
-      </w:pPr>
-      <w:r>
-        <w:t xml:space="preserve">Matched: </w:t>
-      </w:r>
-      <w:r>
-        <w:rPr>
-          <w:u w:val="single"/>
-        </w:rPr>
-        <w:t>1566</w:t>
-      </w:r>
-      <w:r>
-        <w:t xml:space="preserve"> out of 3119</w:t>
-      </w:r>
-    </w:p>
-    <w:p>
-      <w:pPr>
-        <w:pStyle w:val="ListParagraph"/>
-        <w:numPr>
-          <w:ilvl w:val="1"/>
-          <w:numId w:val="1"/>
-        </w:numPr>
-      </w:pPr>
-      <w:r>
-        <w:t xml:space="preserve">Active companies: </w:t>
-      </w:r>
-      <w:r>
-        <w:rPr>
-          <w:u w:val="single"/>
-        </w:rPr>
-        <w:t>1553</w:t>
-      </w:r>
-      <w:r>
-        <w:t xml:space="preserve"> out of </w:t>
-      </w:r>
-      <w:r>
-        <w:t>1566</w:t>
-      </w:r>
-      <w:r>
-        <w:t xml:space="preserve"> (99%)</w:t>
-      </w:r>
-    </w:p>
-    <w:p>
-      <w:pPr>
-        <w:pStyle w:val="ListParagraph"/>
-        <w:ind w:left="1440"/>
-      </w:pPr>
-    </w:p>
-    <w:p>
-      <w:pPr>
-        <w:pStyle w:val="ListParagraph"/>
-        <w:numPr>
-          <w:ilvl w:val="1"/>
-          <w:numId w:val="1"/>
-        </w:numPr>
-      </w:pPr>
-      <w:r>
-        <w:t>Top 5 Neighborhoods</w:t>
-      </w:r>
-    </w:p>
-    <w:p>
-      <w:pPr>
-        <w:pStyle w:val="ListParagraph"/>
-        <w:ind w:left="1440"/>
-      </w:pPr>
-      <w:r>
-        <w:rPr>
-          <w:noProof/>
-        </w:rPr>
-        <w:drawing>
-          <wp:inline distT="0" distB="0" distL="0" distR="0" wp14:anchorId="2EFACD4B" wp14:editId="66A274E2">
-            <wp:extent cx="3383280" cy="1907433"/>
-            <wp:effectExtent l="0" t="0" r="7620" b="0"/>
-            <wp:docPr id="1" name="Picture 1"/>
-            <wp:cNvGraphicFramePr>
-              <a:graphicFrameLocks xmlns:a="http://schemas.openxmlformats.org/drawingml/2006/main" noChangeAspect="1"/>
-            </wp:cNvGraphicFramePr>
-            <a:graphic xmlns:a="http://schemas.openxmlformats.org/drawingml/2006/main">
-              <a:graphicData uri="http://schemas.openxmlformats.org/drawingml/2006/picture">
-                <pic:pic xmlns:pic="http://schemas.openxmlformats.org/drawingml/2006/picture">
-                  <pic:nvPicPr>
-                    <pic:cNvPr id="1" name="download.png"/>
-                    <pic:cNvPicPr/>
-                  </pic:nvPicPr>
-                  <pic:blipFill>
-                    <a:blip r:embed="rId8">
-                      <a:extLst>
-                        <a:ext uri="{28A0092B-C50C-407E-A947-70E740481C1C}">
-                          <a14:useLocalDpi xmlns:a14="http://schemas.microsoft.com/office/drawing/2010/main" val="0"/>
-                        </a:ext>
-                      </a:extLst>
-                    </a:blip>
-                    <a:stretch>
-                      <a:fillRect/>
-                    </a:stretch>
-                  </pic:blipFill>
-                  <pic:spPr>
-                    <a:xfrm>
-                      <a:off x="0" y="0"/>
-                      <a:ext cx="3464089" cy="1952992"/>
-                    </a:xfrm>
-                    <a:prstGeom prst="rect">
-                      <a:avLst/>
-                    </a:prstGeom>
-                  </pic:spPr>
-                </pic:pic>
-              </a:graphicData>
-            </a:graphic>
-          </wp:inline>
-        </w:drawing>
-      </w:r>
-    </w:p>
-    <w:p>
-      <w:r>
-        <w:br w:type="page"/>
-      </w:r>
-    </w:p>
-    <w:p>
-      <w:pPr>
-        <w:pStyle w:val="ListParagraph"/>
-        <w:numPr>
-          <w:ilvl w:val="1"/>
-          <w:numId w:val="1"/>
-        </w:numPr>
-      </w:pPr>
-      <w:r>
-        <w:lastRenderedPageBreak/>
-        <w:t xml:space="preserve">Location </w:t>
-      </w:r>
-      <w:r>
-        <w:t>of MWDSBE in Philadelphia</w:t>
-      </w:r>
-    </w:p>
-    <w:p>
-      <w:pPr>
-        <w:pStyle w:val="ListParagraph"/>
-        <w:ind w:left="1440"/>
-      </w:pPr>
-      <w:r>
-        <w:rPr>
-          <w:noProof/>
-        </w:rPr>
-        <w:drawing>
-          <wp:inline distT="0" distB="0" distL="0" distR="0" wp14:anchorId="016AFC9D" wp14:editId="4876DEC9">
-            <wp:extent cx="3474720" cy="3769106"/>
-            <wp:effectExtent l="0" t="0" r="0" b="3175"/>
-            <wp:docPr id="2" name="Picture 2"/>
-            <wp:cNvGraphicFramePr>
-              <a:graphicFrameLocks xmlns:a="http://schemas.openxmlformats.org/drawingml/2006/main" noChangeAspect="1"/>
-            </wp:cNvGraphicFramePr>
-            <a:graphic xmlns:a="http://schemas.openxmlformats.org/drawingml/2006/main">
-              <a:graphicData uri="http://schemas.openxmlformats.org/drawingml/2006/picture">
-                <pic:pic xmlns:pic="http://schemas.openxmlformats.org/drawingml/2006/picture">
-                  <pic:nvPicPr>
-                    <pic:cNvPr id="2" name="download (1).png"/>
-                    <pic:cNvPicPr/>
-                  </pic:nvPicPr>
-                  <pic:blipFill>
-                    <a:blip r:embed="rId9">
-                      <a:extLst>
-                        <a:ext uri="{28A0092B-C50C-407E-A947-70E740481C1C}">
-                          <a14:useLocalDpi xmlns:a14="http://schemas.microsoft.com/office/drawing/2010/main" val="0"/>
-                        </a:ext>
-                      </a:extLst>
-                    </a:blip>
-                    <a:stretch>
-                      <a:fillRect/>
-                    </a:stretch>
-                  </pic:blipFill>
-                  <pic:spPr>
-                    <a:xfrm>
-                      <a:off x="0" y="0"/>
-                      <a:ext cx="3474720" cy="3769106"/>
-                    </a:xfrm>
-                    <a:prstGeom prst="rect">
-                      <a:avLst/>
-                    </a:prstGeom>
-                  </pic:spPr>
-                </pic:pic>
-              </a:graphicData>
-            </a:graphic>
-          </wp:inline>
-        </w:drawing>
-      </w:r>
-    </w:p>
-    <w:p>
-      <w:pPr>
-        <w:pStyle w:val="ListParagraph"/>
-        <w:ind w:left="1440"/>
-      </w:pPr>
-    </w:p>
-    <w:p>
-      <w:pPr>
-        <w:pStyle w:val="ListParagraph"/>
-        <w:numPr>
-          <w:ilvl w:val="1"/>
-          <w:numId w:val="1"/>
-        </w:numPr>
-      </w:pPr>
-      <w:r>
-        <w:t>In-State vs Out-of-State</w:t>
-      </w:r>
-      <w:r>
-        <w:t xml:space="preserve"> / In-City vs Out-of-City</w:t>
-      </w:r>
-    </w:p>
-    <w:p>
-      <w:pPr>
-        <w:pStyle w:val="ListParagraph"/>
-        <w:ind w:left="1440"/>
-      </w:pPr>
-      <w:r>
-        <w:rPr>
-          <w:noProof/>
-        </w:rPr>
-        <w:drawing>
-          <wp:inline distT="0" distB="0" distL="0" distR="0" wp14:anchorId="74D7826D" wp14:editId="5C7630C6">
-            <wp:extent cx="3422210" cy="2421667"/>
-            <wp:effectExtent l="0" t="0" r="6985" b="0"/>
-            <wp:docPr id="3" name="Picture 3"/>
-            <wp:cNvGraphicFramePr>
-              <a:graphicFrameLocks xmlns:a="http://schemas.openxmlformats.org/drawingml/2006/main" noChangeAspect="1"/>
-            </wp:cNvGraphicFramePr>
-            <a:graphic xmlns:a="http://schemas.openxmlformats.org/drawingml/2006/main">
-              <a:graphicData uri="http://schemas.openxmlformats.org/drawingml/2006/picture">
-                <pic:pic xmlns:pic="http://schemas.openxmlformats.org/drawingml/2006/picture">
-                  <pic:nvPicPr>
-                    <pic:cNvPr id="3" name="download (2).png"/>
-                    <pic:cNvPicPr/>
-                  </pic:nvPicPr>
-                  <pic:blipFill>
-                    <a:blip r:embed="rId10" cstate="print">
-                      <a:extLst>
-                        <a:ext uri="{28A0092B-C50C-407E-A947-70E740481C1C}">
-                          <a14:useLocalDpi xmlns:a14="http://schemas.microsoft.com/office/drawing/2010/main" val="0"/>
-                        </a:ext>
-                      </a:extLst>
-                    </a:blip>
-                    <a:stretch>
-                      <a:fillRect/>
-                    </a:stretch>
-                  </pic:blipFill>
-                  <pic:spPr>
-                    <a:xfrm>
-                      <a:off x="0" y="0"/>
-                      <a:ext cx="3498351" cy="2475547"/>
-                    </a:xfrm>
-                    <a:prstGeom prst="rect">
-                      <a:avLst/>
-                    </a:prstGeom>
-                  </pic:spPr>
-                </pic:pic>
-              </a:graphicData>
-            </a:graphic>
-          </wp:inline>
-        </w:drawing>
-      </w:r>
-    </w:p>
-    <w:p>
-      <w:pPr>
-        <w:pStyle w:val="ListParagraph"/>
-        <w:ind w:left="1440"/>
-      </w:pPr>
-    </w:p>
-    <w:p>
-      <w:r>
-        <w:br w:type="page"/>
-      </w:r>
-    </w:p>
-    <w:p>
-      <w:pPr>
-        <w:pStyle w:val="ListParagraph"/>
-        <w:ind w:left="1440"/>
-      </w:pPr>
-    </w:p>
-    <w:p>
-      <w:pPr>
-        <w:pStyle w:val="ListParagraph"/>
-        <w:numPr>
-          <w:ilvl w:val="1"/>
-          <w:numId w:val="1"/>
-        </w:numPr>
-      </w:pPr>
-      <w:r>
-        <w:t>Certification Types</w:t>
-      </w:r>
-    </w:p>
-    <w:p>
-      <w:pPr>
-        <w:pStyle w:val="ListParagraph"/>
-        <w:ind w:left="1440"/>
-      </w:pPr>
-      <w:bookmarkStart w:id="0" w:name="_GoBack"/>
-      <w:r>
-        <w:rPr>
-          <w:noProof/>
-        </w:rPr>
-        <w:drawing>
-          <wp:inline distT="0" distB="0" distL="0" distR="0" wp14:anchorId="11310780" wp14:editId="20F96E8D">
-            <wp:extent cx="2440773" cy="1654233"/>
-            <wp:effectExtent l="0" t="0" r="0" b="3175"/>
-            <wp:docPr id="5" name="Picture 5"/>
-            <wp:cNvGraphicFramePr>
-              <a:graphicFrameLocks xmlns:a="http://schemas.openxmlformats.org/drawingml/2006/main" noChangeAspect="1"/>
-            </wp:cNvGraphicFramePr>
-            <a:graphic xmlns:a="http://schemas.openxmlformats.org/drawingml/2006/main">
-              <a:graphicData uri="http://schemas.openxmlformats.org/drawingml/2006/picture">
-                <pic:pic xmlns:pic="http://schemas.openxmlformats.org/drawingml/2006/picture">
-                  <pic:nvPicPr>
-                    <pic:cNvPr id="5" name="download (4).png"/>
-                    <pic:cNvPicPr/>
-                  </pic:nvPicPr>
-                  <pic:blipFill>
-                    <a:blip r:embed="rId11">
-                      <a:extLst>
-                        <a:ext uri="{28A0092B-C50C-407E-A947-70E740481C1C}">
-                          <a14:useLocalDpi xmlns:a14="http://schemas.microsoft.com/office/drawing/2010/main" val="0"/>
-                        </a:ext>
-                      </a:extLst>
-                    </a:blip>
-                    <a:stretch>
-                      <a:fillRect/>
-                    </a:stretch>
-                  </pic:blipFill>
-                  <pic:spPr>
-                    <a:xfrm>
-                      <a:off x="0" y="0"/>
-                      <a:ext cx="2490538" cy="1687961"/>
-                    </a:xfrm>
-                    <a:prstGeom prst="rect">
-                      <a:avLst/>
-                    </a:prstGeom>
-                  </pic:spPr>
-                </pic:pic>
-              </a:graphicData>
-            </a:graphic>
-          </wp:inline>
-        </w:drawing>
-      </w:r>
-      <w:bookmarkEnd w:id="0"/>
-    </w:p>
-    <w:p>
-      <w:pPr>
-        <w:pStyle w:val="ListParagraph"/>
-        <w:ind w:left="1440"/>
-      </w:pPr>
-    </w:p>
-    <w:p>
-      <w:pPr>
-        <w:pStyle w:val="ListParagraph"/>
-        <w:numPr>
-          <w:ilvl w:val="1"/>
-          <w:numId w:val="1"/>
-        </w:numPr>
-      </w:pPr>
-      <w:r>
-        <w:t>Year Trends for Registry vs matched</w:t>
-      </w:r>
-    </w:p>
-    <w:p>
-      <w:pPr>
-        <w:pStyle w:val="ListParagraph"/>
-        <w:ind w:left="1440"/>
-      </w:pPr>
-      <w:r>
-        <w:rPr>
-          <w:noProof/>
-        </w:rPr>
-        <w:drawing>
-          <wp:inline distT="0" distB="0" distL="0" distR="0" wp14:anchorId="1C12E1C7" wp14:editId="1B6C5EDF">
-            <wp:extent cx="2489200" cy="1704097"/>
-            <wp:effectExtent l="0" t="0" r="6350" b="0"/>
-            <wp:docPr id="6" name="Picture 6"/>
-            <wp:cNvGraphicFramePr>
-              <a:graphicFrameLocks xmlns:a="http://schemas.openxmlformats.org/drawingml/2006/main" noChangeAspect="1"/>
-            </wp:cNvGraphicFramePr>
-            <a:graphic xmlns:a="http://schemas.openxmlformats.org/drawingml/2006/main">
-              <a:graphicData uri="http://schemas.openxmlformats.org/drawingml/2006/picture">
-                <pic:pic xmlns:pic="http://schemas.openxmlformats.org/drawingml/2006/picture">
-                  <pic:nvPicPr>
-                    <pic:cNvPr id="6" name="download (6).png"/>
-                    <pic:cNvPicPr/>
-                  </pic:nvPicPr>
-                  <pic:blipFill>
-                    <a:blip r:embed="rId12">
-                      <a:extLst>
-                        <a:ext uri="{28A0092B-C50C-407E-A947-70E740481C1C}">
-                          <a14:useLocalDpi xmlns:a14="http://schemas.microsoft.com/office/drawing/2010/main" val="0"/>
-                        </a:ext>
-                      </a:extLst>
-                    </a:blip>
-                    <a:stretch>
-                      <a:fillRect/>
-                    </a:stretch>
-                  </pic:blipFill>
-                  <pic:spPr>
-                    <a:xfrm>
-                      <a:off x="0" y="0"/>
-                      <a:ext cx="2504974" cy="1714895"/>
-                    </a:xfrm>
-                    <a:prstGeom prst="rect">
-                      <a:avLst/>
-                    </a:prstGeom>
-                  </pic:spPr>
-                </pic:pic>
-              </a:graphicData>
-            </a:graphic>
-          </wp:inline>
-        </w:drawing>
-      </w:r>
-      <w:r>
-        <w:rPr>
-          <w:noProof/>
-        </w:rPr>
-        <w:drawing>
-          <wp:inline distT="0" distB="0" distL="0" distR="0" wp14:anchorId="278040BE" wp14:editId="7E40878B">
-            <wp:extent cx="2404397" cy="1695796"/>
-            <wp:effectExtent l="0" t="0" r="0" b="0"/>
-            <wp:docPr id="7" name="Picture 7"/>
-            <wp:cNvGraphicFramePr>
-              <a:graphicFrameLocks xmlns:a="http://schemas.openxmlformats.org/drawingml/2006/main" noChangeAspect="1"/>
-            </wp:cNvGraphicFramePr>
-            <a:graphic xmlns:a="http://schemas.openxmlformats.org/drawingml/2006/main">
-              <a:graphicData uri="http://schemas.openxmlformats.org/drawingml/2006/picture">
-                <pic:pic xmlns:pic="http://schemas.openxmlformats.org/drawingml/2006/picture">
-                  <pic:nvPicPr>
-                    <pic:cNvPr id="7" name="download (7).png"/>
-                    <pic:cNvPicPr/>
-                  </pic:nvPicPr>
-                  <pic:blipFill>
-                    <a:blip r:embed="rId13">
-                      <a:extLst>
-                        <a:ext uri="{28A0092B-C50C-407E-A947-70E740481C1C}">
-                          <a14:useLocalDpi xmlns:a14="http://schemas.microsoft.com/office/drawing/2010/main" val="0"/>
-                        </a:ext>
-                      </a:extLst>
-                    </a:blip>
-                    <a:stretch>
-                      <a:fillRect/>
-                    </a:stretch>
-                  </pic:blipFill>
-                  <pic:spPr>
-                    <a:xfrm>
-                      <a:off x="0" y="0"/>
-                      <a:ext cx="2419645" cy="1706550"/>
-                    </a:xfrm>
-                    <a:prstGeom prst="rect">
-                      <a:avLst/>
-                    </a:prstGeom>
-                  </pic:spPr>
-                </pic:pic>
-              </a:graphicData>
-            </a:graphic>
-          </wp:inline>
-        </w:drawing>
-      </w:r>
-    </w:p>
-    <w:p>
-      <w:pPr>
-        <w:pStyle w:val="ListParagraph"/>
-        <w:rPr>
-          <w:i/>
-        </w:rPr>
-      </w:pPr>
-    </w:p>
-    <w:p>
-      <w:pPr>
-        <w:rPr>
-          <w:i/>
-          <w:color w:val="BF8F00" w:themeColor="accent4" w:themeShade="BF"/>
-          <w:u w:val="single"/>
-        </w:rPr>
-      </w:pPr>
-      <w:r>
-        <w:rPr>
-          <w:i/>
-          <w:color w:val="BF8F00" w:themeColor="accent4" w:themeShade="BF"/>
-          <w:u w:val="single"/>
-        </w:rPr>
-        <w:t xml:space="preserve">* </w:t>
-      </w:r>
-      <w:r>
-        <w:rPr>
-          <w:i/>
-          <w:color w:val="BF8F00" w:themeColor="accent4" w:themeShade="BF"/>
-          <w:u w:val="single"/>
-        </w:rPr>
-        <w:t>NOTE: only used</w:t>
-      </w:r>
-      <w:r>
-        <w:rPr>
-          <w:i/>
-          <w:color w:val="BF8F00" w:themeColor="accent4" w:themeShade="BF"/>
-          <w:u w:val="single"/>
-        </w:rPr>
-        <w:t xml:space="preserve"> TD-IDF for fast testing</w:t>
-      </w:r>
-    </w:p>
-    <w:p>
-      <w:pPr>
-        <w:pStyle w:val="ListParagraph"/>
-        <w:numPr>
-          <w:ilvl w:val="0"/>
-          <w:numId w:val="1"/>
-        </w:numPr>
-        <w:rPr>
-          <w:b/>
-        </w:rPr>
-      </w:pPr>
-      <w:r>
-        <w:rPr>
-          <w:b/>
-        </w:rPr>
-        <w:t xml:space="preserve">Registry (only in PA) </w:t>
-      </w:r>
-      <w:r>
-        <w:rPr>
-          <w:b/>
-        </w:rPr>
-        <w:t xml:space="preserve">+ </w:t>
-      </w:r>
-      <w:r>
-        <w:rPr>
-          <w:b/>
-        </w:rPr>
-        <w:t>State License Data</w:t>
-      </w:r>
-    </w:p>
-    <w:p>
-      <w:pPr>
-        <w:pStyle w:val="ListParagraph"/>
-        <w:numPr>
-          <w:ilvl w:val="1"/>
-          <w:numId w:val="1"/>
-        </w:numPr>
-      </w:pPr>
-      <w:r>
-        <w:t xml:space="preserve">Matched: </w:t>
-      </w:r>
-      <w:r>
-        <w:rPr>
-          <w:u w:val="single"/>
-        </w:rPr>
-        <w:t>564</w:t>
-      </w:r>
-      <w:r>
-        <w:t xml:space="preserve"> out of 1769</w:t>
-      </w:r>
-    </w:p>
-    <w:p>
-      <w:pPr>
-        <w:pStyle w:val="ListParagraph"/>
-        <w:numPr>
-          <w:ilvl w:val="2"/>
-          <w:numId w:val="1"/>
-        </w:numPr>
-      </w:pPr>
-      <w:r>
-        <w:t xml:space="preserve">Newly found companies: </w:t>
-      </w:r>
-      <w:r>
-        <w:rPr>
-          <w:u w:val="single"/>
-        </w:rPr>
-        <w:t>201</w:t>
-      </w:r>
-    </w:p>
-    <w:p>
-      <w:pPr>
-        <w:pStyle w:val="ListParagraph"/>
-        <w:ind w:left="2160"/>
-      </w:pPr>
-    </w:p>
-    <w:p>
-      <w:pPr>
-        <w:pStyle w:val="ListParagraph"/>
-        <w:numPr>
-          <w:ilvl w:val="0"/>
-          <w:numId w:val="1"/>
-        </w:numPr>
-        <w:rPr>
-          <w:b/>
-        </w:rPr>
-      </w:pPr>
-      <w:r>
-        <w:rPr>
-          <w:b/>
-        </w:rPr>
-        <w:t xml:space="preserve">Registry </w:t>
-      </w:r>
-      <w:r>
-        <w:rPr>
-          <w:b/>
-        </w:rPr>
-        <w:t xml:space="preserve">+ </w:t>
-      </w:r>
-      <w:r>
-        <w:rPr>
-          <w:b/>
-        </w:rPr>
-        <w:t>Payments</w:t>
-      </w:r>
-    </w:p>
-    <w:p>
-      <w:pPr>
-        <w:pStyle w:val="ListParagraph"/>
-        <w:numPr>
-          <w:ilvl w:val="1"/>
-          <w:numId w:val="1"/>
-        </w:numPr>
-      </w:pPr>
-      <w:r>
-        <w:t xml:space="preserve">Matched: </w:t>
-      </w:r>
-      <w:r>
-        <w:rPr>
-          <w:u w:val="single"/>
-        </w:rPr>
-        <w:t>369</w:t>
-      </w:r>
-      <w:r>
-        <w:t xml:space="preserve"> out of 3119</w:t>
-      </w:r>
-    </w:p>
-    <w:p>
-      <w:pPr>
-        <w:pStyle w:val="ListParagraph"/>
-        <w:numPr>
-          <w:ilvl w:val="2"/>
-          <w:numId w:val="1"/>
-        </w:numPr>
-      </w:pPr>
-      <w:r>
-        <w:t xml:space="preserve">Newly found companies: </w:t>
-      </w:r>
-      <w:r>
-        <w:rPr>
-          <w:u w:val="single"/>
-        </w:rPr>
-        <w:t>61</w:t>
-      </w:r>
-    </w:p>
-    <w:p>
-      <w:pPr>
-        <w:pStyle w:val="ListParagraph"/>
-        <w:numPr>
-          <w:ilvl w:val="1"/>
-          <w:numId w:val="1"/>
-        </w:numPr>
-      </w:pPr>
-      <w:r>
-        <w:t>Top 10 Vendors by payments</w:t>
-      </w:r>
-    </w:p>
-    <w:p>
-      <w:pPr>
-        <w:pStyle w:val="ListParagraph"/>
-        <w:ind w:left="1440"/>
-      </w:pPr>
-      <w:r>
-        <w:rPr>
-          <w:noProof/>
-        </w:rPr>
-        <w:drawing>
-          <wp:inline distT="0" distB="0" distL="0" distR="0" wp14:anchorId="0C9CED7D" wp14:editId="437F95C8">
-            <wp:extent cx="3607724" cy="1741420"/>
-            <wp:effectExtent l="0" t="0" r="0" b="0"/>
-            <wp:docPr id="8" name="Picture 8"/>
-            <wp:cNvGraphicFramePr>
-              <a:graphicFrameLocks xmlns:a="http://schemas.openxmlformats.org/drawingml/2006/main" noChangeAspect="1"/>
-            </wp:cNvGraphicFramePr>
-            <a:graphic xmlns:a="http://schemas.openxmlformats.org/drawingml/2006/main">
-              <a:graphicData uri="http://schemas.openxmlformats.org/drawingml/2006/picture">
-                <pic:pic xmlns:pic="http://schemas.openxmlformats.org/drawingml/2006/picture">
-                  <pic:nvPicPr>
-                    <pic:cNvPr id="8" name="download (8).png"/>
-                    <pic:cNvPicPr/>
-                  </pic:nvPicPr>
-                  <pic:blipFill>
-                    <a:blip r:embed="rId14">
-                      <a:extLst>
-                        <a:ext uri="{28A0092B-C50C-407E-A947-70E740481C1C}">
-                          <a14:useLocalDpi xmlns:a14="http://schemas.microsoft.com/office/drawing/2010/main" val="0"/>
-                        </a:ext>
-                      </a:extLst>
-                    </a:blip>
-                    <a:stretch>
-                      <a:fillRect/>
-                    </a:stretch>
-                  </pic:blipFill>
-                  <pic:spPr>
-                    <a:xfrm>
-                      <a:off x="0" y="0"/>
-                      <a:ext cx="3675390" cy="1774082"/>
-                    </a:xfrm>
-                    <a:prstGeom prst="rect">
-                      <a:avLst/>
-                    </a:prstGeom>
-                  </pic:spPr>
-                </pic:pic>
-              </a:graphicData>
-            </a:graphic>
-          </wp:inline>
-        </w:drawing>
-      </w:r>
-    </w:p>
-    <w:p>
-      <w:pPr>
-        <w:pStyle w:val="ListParagraph"/>
-        <w:ind w:left="1440"/>
-      </w:pPr>
-    </w:p>
-    <w:p>
-      <w:pPr>
-        <w:pStyle w:val="ListParagraph"/>
-        <w:numPr>
-          <w:ilvl w:val="1"/>
-          <w:numId w:val="1"/>
-        </w:numPr>
-      </w:pPr>
-      <w:r>
-        <w:lastRenderedPageBreak/>
-        <w:t>Top 10 Departments by payments</w:t>
-      </w:r>
-    </w:p>
-    <w:p>
-      <w:pPr>
-        <w:ind w:left="1080"/>
-      </w:pPr>
-      <w:r>
-        <w:rPr>
-          <w:noProof/>
-        </w:rPr>
-        <w:drawing>
-          <wp:inline distT="0" distB="0" distL="0" distR="0" wp14:anchorId="3653532C" wp14:editId="5D481FC0">
-            <wp:extent cx="3812879" cy="1820487"/>
-            <wp:effectExtent l="0" t="0" r="0" b="8890"/>
-            <wp:docPr id="9" name="Picture 9"/>
-            <wp:cNvGraphicFramePr>
-              <a:graphicFrameLocks xmlns:a="http://schemas.openxmlformats.org/drawingml/2006/main" noChangeAspect="1"/>
-            </wp:cNvGraphicFramePr>
-            <a:graphic xmlns:a="http://schemas.openxmlformats.org/drawingml/2006/main">
-              <a:graphicData uri="http://schemas.openxmlformats.org/drawingml/2006/picture">
-                <pic:pic xmlns:pic="http://schemas.openxmlformats.org/drawingml/2006/picture">
-                  <pic:nvPicPr>
-                    <pic:cNvPr id="9" name="download (9).png"/>
-                    <pic:cNvPicPr/>
-                  </pic:nvPicPr>
-                  <pic:blipFill>
-                    <a:blip r:embed="rId15">
-                      <a:extLst>
-                        <a:ext uri="{28A0092B-C50C-407E-A947-70E740481C1C}">
-                          <a14:useLocalDpi xmlns:a14="http://schemas.microsoft.com/office/drawing/2010/main" val="0"/>
-                        </a:ext>
-                      </a:extLst>
-                    </a:blip>
-                    <a:stretch>
-                      <a:fillRect/>
-                    </a:stretch>
-                  </pic:blipFill>
-                  <pic:spPr>
-                    <a:xfrm>
-                      <a:off x="0" y="0"/>
-                      <a:ext cx="3921566" cy="1872380"/>
-                    </a:xfrm>
-                    <a:prstGeom prst="rect">
-                      <a:avLst/>
-                    </a:prstGeom>
-                  </pic:spPr>
-                </pic:pic>
-              </a:graphicData>
-            </a:graphic>
-          </wp:inline>
-        </w:drawing>
-      </w:r>
-    </w:p>
-    <w:p>
-      <w:pPr>
-        <w:ind w:left="1080"/>
-      </w:pPr>
-    </w:p>
-    <w:p>
-      <w:pPr>
-        <w:pStyle w:val="ListParagraph"/>
-        <w:numPr>
-          <w:ilvl w:val="1"/>
-          <w:numId w:val="1"/>
-        </w:numPr>
-      </w:pPr>
-      <w:r>
-        <w:t>Normalized Transaction Amount of MWDSBE by departments</w:t>
-      </w:r>
-    </w:p>
-    <w:p>
-      <w:pPr>
-        <w:pStyle w:val="ListParagraph"/>
-        <w:ind w:left="1440"/>
-      </w:pPr>
-      <w:r>
-        <w:rPr>
-          <w:noProof/>
-        </w:rPr>
-        <w:drawing>
-          <wp:inline distT="0" distB="0" distL="0" distR="0" wp14:anchorId="6934D0AC" wp14:editId="2A3643A8">
-            <wp:extent cx="4912091" cy="2156178"/>
-            <wp:effectExtent l="0" t="0" r="3175" b="0"/>
-            <wp:docPr id="10" name="Picture 10"/>
-            <wp:cNvGraphicFramePr>
-              <a:graphicFrameLocks xmlns:a="http://schemas.openxmlformats.org/drawingml/2006/main" noChangeAspect="1"/>
-            </wp:cNvGraphicFramePr>
-            <a:graphic xmlns:a="http://schemas.openxmlformats.org/drawingml/2006/main">
-              <a:graphicData uri="http://schemas.openxmlformats.org/drawingml/2006/picture">
-                <pic:pic xmlns:pic="http://schemas.openxmlformats.org/drawingml/2006/picture">
-                  <pic:nvPicPr>
-                    <pic:cNvPr id="10" name="Capture.PNG"/>
-                    <pic:cNvPicPr/>
-                  </pic:nvPicPr>
-                  <pic:blipFill>
-                    <a:blip r:embed="rId16">
-                      <a:extLst>
-                        <a:ext uri="{28A0092B-C50C-407E-A947-70E740481C1C}">
-                          <a14:useLocalDpi xmlns:a14="http://schemas.microsoft.com/office/drawing/2010/main" val="0"/>
-                        </a:ext>
-                      </a:extLst>
-                    </a:blip>
-                    <a:stretch>
-                      <a:fillRect/>
-                    </a:stretch>
-                  </pic:blipFill>
-                  <pic:spPr>
-                    <a:xfrm>
-                      <a:off x="0" y="0"/>
-                      <a:ext cx="4912091" cy="2156178"/>
-                    </a:xfrm>
-                    <a:prstGeom prst="rect">
-                      <a:avLst/>
-                    </a:prstGeom>
-                  </pic:spPr>
-                </pic:pic>
-              </a:graphicData>
-            </a:graphic>
-          </wp:inline>
-        </w:drawing>
-      </w:r>
-    </w:p>
-    <w:p>
-      <w:pPr>
-        <w:pStyle w:val="ListParagraph"/>
-        <w:rPr>
-          <w:rFonts w:ascii="Calibri" w:hAnsi="Calibri"/>
-          <w:b/>
-        </w:rPr>
-      </w:pPr>
-    </w:p>
-    <w:p>
-      <w:pPr>
-        <w:pStyle w:val="ListParagraph"/>
-        <w:numPr>
-          <w:ilvl w:val="0"/>
-          <w:numId w:val="1"/>
-        </w:numPr>
-        <w:rPr>
-          <w:rFonts w:ascii="Calibri" w:hAnsi="Calibri"/>
-          <w:b/>
-        </w:rPr>
-      </w:pPr>
-      <w:r>
-        <w:rPr>
-          <w:b/>
-        </w:rPr>
-        <w:t xml:space="preserve">Registry + Professional Services </w:t>
-      </w:r>
-      <w:r>
-        <w:rPr>
-          <w:rFonts w:ascii="Calibri" w:hAnsi="Calibri"/>
-          <w:b/>
-        </w:rPr>
-        <w:t>Payments</w:t>
-      </w:r>
-    </w:p>
-    <w:p>
-      <w:pPr>
-        <w:pStyle w:val="ListParagraph"/>
-        <w:numPr>
-          <w:ilvl w:val="1"/>
-          <w:numId w:val="1"/>
-        </w:numPr>
-        <w:rPr>
-          <w:rFonts w:ascii="Calibri" w:hAnsi="Calibri"/>
-        </w:rPr>
-      </w:pPr>
-      <w:r>
-        <w:rPr>
-          <w:rFonts w:ascii="Calibri" w:hAnsi="Calibri"/>
-        </w:rPr>
-        <w:t xml:space="preserve">Matched: </w:t>
-      </w:r>
-      <w:r>
-        <w:rPr>
-          <w:rFonts w:ascii="Calibri" w:hAnsi="Calibri"/>
-          <w:u w:val="single"/>
-        </w:rPr>
-        <w:t>205</w:t>
-      </w:r>
-      <w:r>
-        <w:rPr>
-          <w:rFonts w:ascii="Calibri" w:hAnsi="Calibri"/>
-        </w:rPr>
-        <w:t xml:space="preserve"> out of 3119</w:t>
-      </w:r>
-    </w:p>
-    <w:p>
-      <w:pPr>
-        <w:pStyle w:val="ListParagraph"/>
-        <w:numPr>
-          <w:ilvl w:val="2"/>
-          <w:numId w:val="1"/>
-        </w:numPr>
-        <w:rPr>
-          <w:rFonts w:ascii="Calibri" w:hAnsi="Calibri"/>
-        </w:rPr>
-      </w:pPr>
-      <w:r>
-        <w:rPr>
-          <w:rFonts w:ascii="Calibri" w:hAnsi="Calibri"/>
-        </w:rPr>
-        <w:t xml:space="preserve">Newly found companies: </w:t>
-      </w:r>
-      <w:r>
-        <w:rPr>
-          <w:rFonts w:ascii="Calibri" w:hAnsi="Calibri"/>
-          <w:u w:val="single"/>
-        </w:rPr>
-        <w:t>71</w:t>
-      </w:r>
-    </w:p>
-    <w:p>
-      <w:pPr>
-        <w:pStyle w:val="ListParagraph"/>
-        <w:ind w:left="2160"/>
-        <w:rPr>
-          <w:rFonts w:ascii="Calibri" w:hAnsi="Calibri"/>
-        </w:rPr>
-      </w:pPr>
-    </w:p>
-    <w:p>
-      <w:pPr>
-        <w:pStyle w:val="ListParagraph"/>
-        <w:numPr>
-          <w:ilvl w:val="0"/>
-          <w:numId w:val="1"/>
-        </w:numPr>
-        <w:rPr>
-          <w:rFonts w:ascii="Calibri" w:hAnsi="Calibri" w:cs="Times New Roman"/>
-          <w:sz w:val="24"/>
-          <w:szCs w:val="24"/>
-        </w:rPr>
-      </w:pPr>
-      <w:r>
-        <w:rPr>
-          <w:rFonts w:ascii="Calibri" w:hAnsi="Calibri" w:cs="Times New Roman"/>
-          <w:b/>
-          <w:sz w:val="24"/>
-          <w:szCs w:val="24"/>
-        </w:rPr>
-        <w:t>Current Total Matches</w:t>
-      </w:r>
-      <w:r>
-        <w:rPr>
-          <w:rFonts w:ascii="Calibri" w:hAnsi="Calibri" w:cs="Times New Roman"/>
-          <w:sz w:val="24"/>
-          <w:szCs w:val="24"/>
-        </w:rPr>
-        <w:t xml:space="preserve"> = 1566 + 201 = </w:t>
-      </w:r>
-      <w:r>
-        <w:rPr>
-          <w:rFonts w:ascii="Calibri" w:hAnsi="Calibri" w:cs="Times New Roman"/>
-          <w:sz w:val="24"/>
-          <w:szCs w:val="24"/>
-          <w:u w:val="single"/>
-        </w:rPr>
-        <w:t>1767</w:t>
-      </w:r>
-      <w:r>
-        <w:rPr>
-          <w:rFonts w:ascii="Calibri" w:hAnsi="Calibri" w:cs="Times New Roman"/>
-          <w:sz w:val="24"/>
-          <w:szCs w:val="24"/>
-        </w:rPr>
-        <w:t xml:space="preserve"> out of 3119 (56.6%)</w:t>
-      </w:r>
-    </w:p>
-    <w:p>
-      <w:pPr>
-        <w:pStyle w:val="ListParagraph"/>
-        <w:numPr>
-          <w:ilvl w:val="1"/>
-          <w:numId w:val="1"/>
-        </w:numPr>
-        <w:rPr>
-          <w:rFonts w:ascii="Calibri" w:hAnsi="Calibri" w:cs="Times New Roman"/>
-          <w:sz w:val="24"/>
-          <w:szCs w:val="24"/>
-        </w:rPr>
-      </w:pPr>
-      <w:r>
-        <w:rPr>
-          <w:rFonts w:ascii="Calibri" w:hAnsi="Calibri" w:cs="Times New Roman"/>
-          <w:sz w:val="24"/>
-          <w:szCs w:val="24"/>
-        </w:rPr>
-        <w:t>Only applied to “Registry + License”. Applying Fuzzy and TF-IDF algorithms</w:t>
-      </w:r>
-      <w:r>
-        <w:rPr>
-          <w:rFonts w:ascii="Calibri" w:hAnsi="Calibri" w:cs="Times New Roman"/>
-          <w:sz w:val="24"/>
-          <w:szCs w:val="24"/>
-        </w:rPr>
-        <w:t xml:space="preserve"> to all dataset</w:t>
-      </w:r>
-      <w:r>
-        <w:rPr>
-          <w:rFonts w:ascii="Calibri" w:hAnsi="Calibri" w:cs="Times New Roman"/>
-          <w:sz w:val="24"/>
-          <w:szCs w:val="24"/>
-        </w:rPr>
-        <w:t xml:space="preserve"> will </w:t>
-      </w:r>
-      <w:r>
-        <w:rPr>
-          <w:rFonts w:ascii="Calibri" w:hAnsi="Calibri" w:cs="Times New Roman"/>
-          <w:sz w:val="24"/>
-          <w:szCs w:val="24"/>
-          <w:u w:val="single"/>
-        </w:rPr>
-        <w:t>increase</w:t>
-      </w:r>
-      <w:r>
-        <w:rPr>
-          <w:rFonts w:ascii="Calibri" w:hAnsi="Calibri" w:cs="Times New Roman"/>
-          <w:sz w:val="24"/>
-          <w:szCs w:val="24"/>
-        </w:rPr>
-        <w:t xml:space="preserve"> the number (estimate 60%).</w:t>
+          <w:bCs/>
+        </w:rPr>
+        <w:t xml:space="preserve">Goal: </w:t>
+      </w:r>
+      <w:r>
+        <w:t xml:space="preserve">Build out interactive dashboard </w:t>
+      </w:r>
+      <w:r>
+        <w:t>and</w:t>
+      </w:r>
+      <w:r>
+        <w:t xml:space="preserve"> map highlighting major trends around geographic location, payment amounts, certification type, etc.</w:t>
+      </w:r>
+    </w:p>
+    <w:p>
+      <w:pPr>
+        <w:ind w:left="360"/>
+      </w:pPr>
+    </w:p>
+    <w:p>
+      <w:pPr>
+        <w:ind w:left="360"/>
+      </w:pPr>
+      <w:r>
+        <w:t xml:space="preserve">Businesses </w:t>
       </w:r>
     </w:p>
     <w:sectPr>
-      <w:headerReference w:type="default" r:id="rId17"/>
+      <w:headerReference w:type="default" r:id="rId8"/>
       <w:pgSz w:w="12240" w:h="15840"/>
       <w:pgMar w:top="1440" w:right="1440" w:bottom="1440" w:left="1440" w:header="720" w:footer="720" w:gutter="0"/>
       <w:cols w:space="720"/>
@@ -1479,6 +475,119 @@
 <file path=word/numbering.xml><?xml version="1.0" encoding="utf-8"?>
 <w:numbering xmlns:wpc="http://schemas.microsoft.com/office/word/2010/wordprocessingCanvas" xmlns:cx="http://schemas.microsoft.com/office/drawing/2014/chartex" xmlns:cx1="http://schemas.microsoft.com/office/drawing/2015/9/8/chartex" xmlns:cx2="http://schemas.microsoft.com/office/drawing/2015/10/21/chartex" xmlns:cx3="http://schemas.microsoft.com/office/drawing/2016/5/9/chartex" xmlns:cx4="http://schemas.microsoft.com/office/drawing/2016/5/10/chartex" xmlns:cx5="http://schemas.microsoft.com/office/drawing/2016/5/11/chartex" xmlns:cx6="http://schemas.microsoft.com/office/drawing/2016/5/12/chartex" xmlns:cx7="http://schemas.microsoft.com/office/drawing/2016/5/13/chartex" xmlns:cx8="http://schemas.microsoft.com/office/drawing/2016/5/14/chartex" xmlns:mc="http://schemas.openxmlformats.org/markup-compatibility/2006" xmlns:aink="http://schemas.microsoft.com/office/drawing/2016/ink" xmlns:am3d="http://schemas.microsoft.com/office/drawing/2017/model3d" xmlns:o="urn:schemas-microsoft-com:office:office" xmlns:r="http://schemas.openxmlformats.org/officeDocument/2006/relationships" xmlns:m="http://schemas.openxmlformats.org/officeDocument/2006/math" xmlns:v="urn:schemas-microsoft-com:vml" xmlns:wp14="http://schemas.microsoft.com/office/word/2010/wordprocessingDrawing" xmlns:wp="http://schemas.openxmlformats.org/drawingml/2006/wordprocessingDrawing" xmlns:w10="urn:schemas-microsoft-com:office:word" xmlns:w="http://schemas.openxmlformats.org/wordprocessingml/2006/main" xmlns:w14="http://schemas.microsoft.com/office/word/2010/wordml" xmlns:w15="http://schemas.microsoft.com/office/word/2012/wordml" xmlns:w16cid="http://schemas.microsoft.com/office/word/2016/wordml/cid" xmlns:w16se="http://schemas.microsoft.com/office/word/2015/wordml/symex" xmlns:wpg="http://schemas.microsoft.com/office/word/2010/wordprocessingGroup" xmlns:wpi="http://schemas.microsoft.com/office/word/2010/wordprocessingInk" xmlns:wne="http://schemas.microsoft.com/office/word/2006/wordml" xmlns:wps="http://schemas.microsoft.com/office/word/2010/wordprocessingShape" mc:Ignorable="w14 w15 w16se w16cid wp14">
   <w:abstractNum w:abstractNumId="0" w15:restartNumberingAfterBreak="0">
+    <w:nsid w:val="0422414D"/>
+    <w:multiLevelType w:val="hybridMultilevel"/>
+    <w:tmpl w:val="C90EBAB6"/>
+    <w:lvl w:ilvl="0" w:tplc="04090001">
+      <w:start w:val="1"/>
+      <w:numFmt w:val="bullet"/>
+      <w:lvlText w:val=""/>
+      <w:lvlJc w:val="left"/>
+      <w:pPr>
+        <w:ind w:left="1080" w:hanging="360"/>
+      </w:pPr>
+      <w:rPr>
+        <w:rFonts w:ascii="Symbol" w:hAnsi="Symbol" w:hint="default"/>
+      </w:rPr>
+    </w:lvl>
+    <w:lvl w:ilvl="1" w:tplc="04090003" w:tentative="1">
+      <w:start w:val="1"/>
+      <w:numFmt w:val="bullet"/>
+      <w:lvlText w:val="o"/>
+      <w:lvlJc w:val="left"/>
+      <w:pPr>
+        <w:ind w:left="1800" w:hanging="360"/>
+      </w:pPr>
+      <w:rPr>
+        <w:rFonts w:ascii="Courier New" w:hAnsi="Courier New" w:cs="Courier New" w:hint="default"/>
+      </w:rPr>
+    </w:lvl>
+    <w:lvl w:ilvl="2" w:tplc="04090005" w:tentative="1">
+      <w:start w:val="1"/>
+      <w:numFmt w:val="bullet"/>
+      <w:lvlText w:val=""/>
+      <w:lvlJc w:val="left"/>
+      <w:pPr>
+        <w:ind w:left="2520" w:hanging="360"/>
+      </w:pPr>
+      <w:rPr>
+        <w:rFonts w:ascii="Wingdings" w:hAnsi="Wingdings" w:hint="default"/>
+      </w:rPr>
+    </w:lvl>
+    <w:lvl w:ilvl="3" w:tplc="04090001" w:tentative="1">
+      <w:start w:val="1"/>
+      <w:numFmt w:val="bullet"/>
+      <w:lvlText w:val=""/>
+      <w:lvlJc w:val="left"/>
+      <w:pPr>
+        <w:ind w:left="3240" w:hanging="360"/>
+      </w:pPr>
+      <w:rPr>
+        <w:rFonts w:ascii="Symbol" w:hAnsi="Symbol" w:hint="default"/>
+      </w:rPr>
+    </w:lvl>
+    <w:lvl w:ilvl="4" w:tplc="04090003" w:tentative="1">
+      <w:start w:val="1"/>
+      <w:numFmt w:val="bullet"/>
+      <w:lvlText w:val="o"/>
+      <w:lvlJc w:val="left"/>
+      <w:pPr>
+        <w:ind w:left="3960" w:hanging="360"/>
+      </w:pPr>
+      <w:rPr>
+        <w:rFonts w:ascii="Courier New" w:hAnsi="Courier New" w:cs="Courier New" w:hint="default"/>
+      </w:rPr>
+    </w:lvl>
+    <w:lvl w:ilvl="5" w:tplc="04090005" w:tentative="1">
+      <w:start w:val="1"/>
+      <w:numFmt w:val="bullet"/>
+      <w:lvlText w:val=""/>
+      <w:lvlJc w:val="left"/>
+      <w:pPr>
+        <w:ind w:left="4680" w:hanging="360"/>
+      </w:pPr>
+      <w:rPr>
+        <w:rFonts w:ascii="Wingdings" w:hAnsi="Wingdings" w:hint="default"/>
+      </w:rPr>
+    </w:lvl>
+    <w:lvl w:ilvl="6" w:tplc="04090001" w:tentative="1">
+      <w:start w:val="1"/>
+      <w:numFmt w:val="bullet"/>
+      <w:lvlText w:val=""/>
+      <w:lvlJc w:val="left"/>
+      <w:pPr>
+        <w:ind w:left="5400" w:hanging="360"/>
+      </w:pPr>
+      <w:rPr>
+        <w:rFonts w:ascii="Symbol" w:hAnsi="Symbol" w:hint="default"/>
+      </w:rPr>
+    </w:lvl>
+    <w:lvl w:ilvl="7" w:tplc="04090003" w:tentative="1">
+      <w:start w:val="1"/>
+      <w:numFmt w:val="bullet"/>
+      <w:lvlText w:val="o"/>
+      <w:lvlJc w:val="left"/>
+      <w:pPr>
+        <w:ind w:left="6120" w:hanging="360"/>
+      </w:pPr>
+      <w:rPr>
+        <w:rFonts w:ascii="Courier New" w:hAnsi="Courier New" w:cs="Courier New" w:hint="default"/>
+      </w:rPr>
+    </w:lvl>
+    <w:lvl w:ilvl="8" w:tplc="04090005" w:tentative="1">
+      <w:start w:val="1"/>
+      <w:numFmt w:val="bullet"/>
+      <w:lvlText w:val=""/>
+      <w:lvlJc w:val="left"/>
+      <w:pPr>
+        <w:ind w:left="6840" w:hanging="360"/>
+      </w:pPr>
+      <w:rPr>
+        <w:rFonts w:ascii="Wingdings" w:hAnsi="Wingdings" w:hint="default"/>
+      </w:rPr>
+    </w:lvl>
+  </w:abstractNum>
+  <w:abstractNum w:abstractNumId="1" w15:restartNumberingAfterBreak="0">
     <w:nsid w:val="05A70581"/>
     <w:multiLevelType w:val="hybridMultilevel"/>
     <w:tmpl w:val="CB8EBAB6"/>
@@ -1591,7 +700,7 @@
       </w:rPr>
     </w:lvl>
   </w:abstractNum>
-  <w:abstractNum w:abstractNumId="1" w15:restartNumberingAfterBreak="0">
+  <w:abstractNum w:abstractNumId="2" w15:restartNumberingAfterBreak="0">
     <w:nsid w:val="406C27D9"/>
     <w:multiLevelType w:val="hybridMultilevel"/>
     <w:tmpl w:val="E29051F0"/>
@@ -1704,7 +813,7 @@
       </w:rPr>
     </w:lvl>
   </w:abstractNum>
-  <w:abstractNum w:abstractNumId="2" w15:restartNumberingAfterBreak="0">
+  <w:abstractNum w:abstractNumId="3" w15:restartNumberingAfterBreak="0">
     <w:nsid w:val="46266B66"/>
     <w:multiLevelType w:val="hybridMultilevel"/>
     <w:tmpl w:val="0F7670A6"/>
@@ -1816,10 +925,10 @@
       </w:rPr>
     </w:lvl>
   </w:abstractNum>
-  <w:abstractNum w:abstractNumId="3" w15:restartNumberingAfterBreak="0">
+  <w:abstractNum w:abstractNumId="4" w15:restartNumberingAfterBreak="0">
     <w:nsid w:val="49FD3F23"/>
     <w:multiLevelType w:val="hybridMultilevel"/>
-    <w:tmpl w:val="D00264C6"/>
+    <w:tmpl w:val="2E62AD3A"/>
     <w:lvl w:ilvl="0" w:tplc="04090001">
       <w:start w:val="1"/>
       <w:numFmt w:val="bullet"/>
@@ -1930,16 +1039,19 @@
     </w:lvl>
   </w:abstractNum>
   <w:num w:numId="1">
+    <w:abstractNumId w:val="4"/>
+  </w:num>
+  <w:num w:numId="2">
+    <w:abstractNumId w:val="2"/>
+  </w:num>
+  <w:num w:numId="3">
+    <w:abstractNumId w:val="1"/>
+  </w:num>
+  <w:num w:numId="4">
     <w:abstractNumId w:val="3"/>
   </w:num>
-  <w:num w:numId="2">
-    <w:abstractNumId w:val="1"/>
-  </w:num>
-  <w:num w:numId="3">
+  <w:num w:numId="5">
     <w:abstractNumId w:val="0"/>
-  </w:num>
-  <w:num w:numId="4">
-    <w:abstractNumId w:val="2"/>
   </w:num>
 </w:numbering>
 </file>
@@ -2757,7 +1869,7 @@
 </file>
 
 <file path=customXml/itemProps1.xml><?xml version="1.0" encoding="utf-8"?>
-<ds:datastoreItem xmlns:ds="http://schemas.openxmlformats.org/officeDocument/2006/customXml" ds:itemID="{3AE2E5C7-16AA-4CCE-B004-61BDE2A86E88}">
+<ds:datastoreItem xmlns:ds="http://schemas.openxmlformats.org/officeDocument/2006/customXml" ds:itemID="{466BC729-5297-4128-AC9D-92A9AEBBF66A}">
   <ds:schemaRefs>
     <ds:schemaRef ds:uri="http://schemas.openxmlformats.org/officeDocument/2006/bibliography"/>
   </ds:schemaRefs>
